--- a/Work Diaries/2019.09.20_i4_diario_knowledge_base .docx
+++ b/Work Diaries/2019.09.20_i4_diario_knowledge_base .docx
@@ -170,6 +170,76 @@
             </w:pPr>
             <w:r>
               <w:rPr>
+                <w:noProof/>
+                <w:lang w:val="en-US"/>
+              </w:rPr>
+              <w:drawing>
+                <wp:anchor distT="0" distB="0" distL="114300" distR="114300" simplePos="0" relativeHeight="251659264" behindDoc="1" locked="0" layoutInCell="1" allowOverlap="1" wp14:anchorId="45D5723B" wp14:editId="288C1402">
+                  <wp:simplePos x="0" y="0"/>
+                  <wp:positionH relativeFrom="column">
+                    <wp:posOffset>2811780</wp:posOffset>
+                  </wp:positionH>
+                  <wp:positionV relativeFrom="paragraph">
+                    <wp:posOffset>226695</wp:posOffset>
+                  </wp:positionV>
+                  <wp:extent cx="2813050" cy="2858606"/>
+                  <wp:effectExtent l="0" t="0" r="6350" b="0"/>
+                  <wp:wrapTight wrapText="bothSides">
+                    <wp:wrapPolygon edited="0">
+                      <wp:start x="0" y="0"/>
+                      <wp:lineTo x="0" y="21451"/>
+                      <wp:lineTo x="21502" y="21451"/>
+                      <wp:lineTo x="21502" y="0"/>
+                      <wp:lineTo x="0" y="0"/>
+                    </wp:wrapPolygon>
+                  </wp:wrapTight>
+                  <wp:docPr id="1" name="Immagine 1"/>
+                  <wp:cNvGraphicFramePr>
+                    <a:graphicFrameLocks xmlns:a="http://schemas.openxmlformats.org/drawingml/2006/main" noChangeAspect="1"/>
+                  </wp:cNvGraphicFramePr>
+                  <a:graphic xmlns:a="http://schemas.openxmlformats.org/drawingml/2006/main">
+                    <a:graphicData uri="http://schemas.openxmlformats.org/drawingml/2006/picture">
+                      <pic:pic xmlns:pic="http://schemas.openxmlformats.org/drawingml/2006/picture">
+                        <pic:nvPicPr>
+                          <pic:cNvPr id="1" name=""/>
+                          <pic:cNvPicPr/>
+                        </pic:nvPicPr>
+                        <pic:blipFill rotWithShape="1">
+                          <a:blip r:embed="rId8" cstate="print">
+                            <a:extLst>
+                              <a:ext uri="{28A0092B-C50C-407E-A947-70E740481C1C}">
+                                <a14:useLocalDpi xmlns:a14="http://schemas.microsoft.com/office/drawing/2010/main" val="0"/>
+                              </a:ext>
+                            </a:extLst>
+                          </a:blip>
+                          <a:srcRect l="24486" t="6848" r="24259" b="15019"/>
+                          <a:stretch/>
+                        </pic:blipFill>
+                        <pic:spPr bwMode="auto">
+                          <a:xfrm>
+                            <a:off x="0" y="0"/>
+                            <a:ext cx="2813050" cy="2858606"/>
+                          </a:xfrm>
+                          <a:prstGeom prst="rect">
+                            <a:avLst/>
+                          </a:prstGeom>
+                          <a:ln>
+                            <a:noFill/>
+                          </a:ln>
+                          <a:extLst>
+                            <a:ext uri="{53640926-AAD7-44D8-BBD7-CCE9431645EC}">
+                              <a14:shadowObscured xmlns:a14="http://schemas.microsoft.com/office/drawing/2010/main"/>
+                            </a:ext>
+                          </a:extLst>
+                        </pic:spPr>
+                      </pic:pic>
+                    </a:graphicData>
+                  </a:graphic>
+                </wp:anchor>
+              </w:drawing>
+            </w:r>
+            <w:r>
+              <w:rPr>
                 <w:b w:val="0"/>
                 <w:lang w:val="it-IT"/>
               </w:rPr>
@@ -184,7 +254,7 @@
                 <w:lang w:val="it-IT"/>
               </w:rPr>
             </w:pPr>
-            <w:hyperlink r:id="rId8" w:history="1">
+            <w:hyperlink r:id="rId9" w:history="1">
               <w:r>
                 <w:rPr>
                   <w:rStyle w:val="Collegamentoipertestuale"/>
@@ -218,54 +288,6 @@
                 <w:lang w:val="it-IT"/>
               </w:rPr>
             </w:pPr>
-            <w:r>
-              <w:rPr>
-                <w:noProof/>
-                <w:lang w:val="en-US"/>
-              </w:rPr>
-              <w:drawing>
-                <wp:inline distT="0" distB="0" distL="0" distR="0" wp14:anchorId="1EAE0B1C" wp14:editId="64FCE705">
-                  <wp:extent cx="3879850" cy="3942682"/>
-                  <wp:effectExtent l="0" t="0" r="6350" b="1270"/>
-                  <wp:docPr id="1" name="Immagine 1"/>
-                  <wp:cNvGraphicFramePr>
-                    <a:graphicFrameLocks xmlns:a="http://schemas.openxmlformats.org/drawingml/2006/main" noChangeAspect="1"/>
-                  </wp:cNvGraphicFramePr>
-                  <a:graphic xmlns:a="http://schemas.openxmlformats.org/drawingml/2006/main">
-                    <a:graphicData uri="http://schemas.openxmlformats.org/drawingml/2006/picture">
-                      <pic:pic xmlns:pic="http://schemas.openxmlformats.org/drawingml/2006/picture">
-                        <pic:nvPicPr>
-                          <pic:cNvPr id="1" name=""/>
-                          <pic:cNvPicPr/>
-                        </pic:nvPicPr>
-                        <pic:blipFill rotWithShape="1">
-                          <a:blip r:embed="rId9"/>
-                          <a:srcRect l="24486" t="6848" r="24259" b="15019"/>
-                          <a:stretch/>
-                        </pic:blipFill>
-                        <pic:spPr bwMode="auto">
-                          <a:xfrm>
-                            <a:off x="0" y="0"/>
-                            <a:ext cx="3884951" cy="3947866"/>
-                          </a:xfrm>
-                          <a:prstGeom prst="rect">
-                            <a:avLst/>
-                          </a:prstGeom>
-                          <a:ln>
-                            <a:noFill/>
-                          </a:ln>
-                          <a:extLst>
-                            <a:ext uri="{53640926-AAD7-44D8-BBD7-CCE9431645EC}">
-                              <a14:shadowObscured xmlns:a14="http://schemas.microsoft.com/office/drawing/2010/main"/>
-                            </a:ext>
-                          </a:extLst>
-                        </pic:spPr>
-                      </pic:pic>
-                    </a:graphicData>
-                  </a:graphic>
-                </wp:inline>
-              </w:drawing>
-            </w:r>
           </w:p>
           <w:p>
             <w:pPr>
@@ -314,8 +336,127 @@
               </w:rPr>
               <w:t xml:space="preserve"> della password.</w:t>
             </w:r>
-            <w:bookmarkStart w:id="0" w:name="_GoBack"/>
-            <w:bookmarkEnd w:id="0"/>
+          </w:p>
+          <w:p>
+            <w:pPr>
+              <w:pStyle w:val="Nessunaspaziatura"/>
+              <w:rPr>
+                <w:b w:val="0"/>
+                <w:lang w:val="it-IT"/>
+              </w:rPr>
+            </w:pPr>
+            <w:r>
+              <w:rPr>
+                <w:noProof/>
+                <w:lang w:val="en-US"/>
+              </w:rPr>
+              <w:drawing>
+                <wp:anchor distT="0" distB="0" distL="114300" distR="114300" simplePos="0" relativeHeight="251658240" behindDoc="0" locked="0" layoutInCell="1" allowOverlap="1" wp14:anchorId="34A325C4" wp14:editId="71ECA0D3">
+                  <wp:simplePos x="0" y="0"/>
+                  <wp:positionH relativeFrom="column">
+                    <wp:posOffset>-1270</wp:posOffset>
+                  </wp:positionH>
+                  <wp:positionV relativeFrom="paragraph">
+                    <wp:posOffset>-2540</wp:posOffset>
+                  </wp:positionV>
+                  <wp:extent cx="2343150" cy="2747876"/>
+                  <wp:effectExtent l="0" t="0" r="0" b="0"/>
+                  <wp:wrapSquare wrapText="bothSides"/>
+                  <wp:docPr id="3" name="Immagine 3"/>
+                  <wp:cNvGraphicFramePr>
+                    <a:graphicFrameLocks xmlns:a="http://schemas.openxmlformats.org/drawingml/2006/main" noChangeAspect="1"/>
+                  </wp:cNvGraphicFramePr>
+                  <a:graphic xmlns:a="http://schemas.openxmlformats.org/drawingml/2006/main">
+                    <a:graphicData uri="http://schemas.openxmlformats.org/drawingml/2006/picture">
+                      <pic:pic xmlns:pic="http://schemas.openxmlformats.org/drawingml/2006/picture">
+                        <pic:nvPicPr>
+                          <pic:cNvPr id="1" name=""/>
+                          <pic:cNvPicPr/>
+                        </pic:nvPicPr>
+                        <pic:blipFill rotWithShape="1">
+                          <a:blip r:embed="rId10" cstate="print">
+                            <a:extLst>
+                              <a:ext uri="{28A0092B-C50C-407E-A947-70E740481C1C}">
+                                <a14:useLocalDpi xmlns:a14="http://schemas.microsoft.com/office/drawing/2010/main" val="0"/>
+                              </a:ext>
+                            </a:extLst>
+                          </a:blip>
+                          <a:srcRect l="32891" t="21323" r="32870" b="18444"/>
+                          <a:stretch/>
+                        </pic:blipFill>
+                        <pic:spPr bwMode="auto">
+                          <a:xfrm>
+                            <a:off x="0" y="0"/>
+                            <a:ext cx="2343150" cy="2747876"/>
+                          </a:xfrm>
+                          <a:prstGeom prst="rect">
+                            <a:avLst/>
+                          </a:prstGeom>
+                          <a:ln>
+                            <a:noFill/>
+                          </a:ln>
+                          <a:extLst>
+                            <a:ext uri="{53640926-AAD7-44D8-BBD7-CCE9431645EC}">
+                              <a14:shadowObscured xmlns:a14="http://schemas.microsoft.com/office/drawing/2010/main"/>
+                            </a:ext>
+                          </a:extLst>
+                        </pic:spPr>
+                      </pic:pic>
+                    </a:graphicData>
+                  </a:graphic>
+                </wp:anchor>
+              </w:drawing>
+            </w:r>
+          </w:p>
+          <w:p>
+            <w:pPr>
+              <w:pStyle w:val="Nessunaspaziatura"/>
+              <w:rPr>
+                <w:b w:val="0"/>
+                <w:lang w:val="it-IT"/>
+              </w:rPr>
+            </w:pPr>
+          </w:p>
+          <w:p>
+            <w:pPr>
+              <w:pStyle w:val="Nessunaspaziatura"/>
+              <w:rPr>
+                <w:b w:val="0"/>
+                <w:lang w:val="it-IT"/>
+              </w:rPr>
+            </w:pPr>
+            <w:r>
+              <w:rPr>
+                <w:b w:val="0"/>
+                <w:lang w:val="it-IT"/>
+              </w:rPr>
+              <w:t>Successivamente ho iniziato il sistema di registrazione, gli utenti vengono registrati in modo corretto, ma non ho ancora creato la validazione dei campi e gestito i messaggi di errore che potrebbero presentarsi.</w:t>
+            </w:r>
+          </w:p>
+          <w:p>
+            <w:pPr>
+              <w:pStyle w:val="Nessunaspaziatura"/>
+              <w:rPr>
+                <w:b w:val="0"/>
+                <w:lang w:val="it-IT"/>
+              </w:rPr>
+            </w:pPr>
+          </w:p>
+          <w:p>
+            <w:pPr>
+              <w:pStyle w:val="Nessunaspaziatura"/>
+              <w:rPr>
+                <w:b w:val="0"/>
+                <w:lang w:val="it-IT"/>
+              </w:rPr>
+            </w:pPr>
+            <w:r>
+              <w:rPr>
+                <w:b w:val="0"/>
+                <w:lang w:val="it-IT"/>
+              </w:rPr>
+              <w:t>Al momento viene stampato il messaggio di errore se la password è diversa.</w:t>
+            </w:r>
           </w:p>
         </w:tc>
       </w:tr>
@@ -355,6 +496,7 @@
               <w:rPr>
                 <w:b w:val="0"/>
               </w:rPr>
+              <w:lastRenderedPageBreak/>
               <w:t>Problemi riscontrati</w:t>
             </w:r>
             <w:r>
@@ -522,37 +664,24 @@
                 <w:b w:val="0"/>
                 <w:bCs w:val="0"/>
               </w:rPr>
-              <w:lastRenderedPageBreak/>
-              <w:t xml:space="preserve">La prossima volta </w:t>
+              <w:t xml:space="preserve">La </w:t>
             </w:r>
             <w:r>
               <w:rPr>
                 <w:b w:val="0"/>
                 <w:bCs w:val="0"/>
               </w:rPr>
-              <w:t>devo</w:t>
+              <w:t>prossima volta devo continuare il sistema di creazione utenti (gestioni degli errori).</w:t>
             </w:r>
             <w:r>
               <w:rPr>
                 <w:b w:val="0"/>
                 <w:bCs w:val="0"/>
               </w:rPr>
-              <w:t xml:space="preserve"> continua</w:t>
+              <w:t xml:space="preserve"> </w:t>
             </w:r>
-            <w:r>
-              <w:rPr>
-                <w:b w:val="0"/>
-                <w:bCs w:val="0"/>
-              </w:rPr>
-              <w:t>re la pagina di gestione utenti</w:t>
-            </w:r>
-            <w:r>
-              <w:rPr>
-                <w:b w:val="0"/>
-                <w:bCs w:val="0"/>
-              </w:rPr>
-              <w:t xml:space="preserve">, inserire gli errori di login che non ho fatto questa lezione. </w:t>
-            </w:r>
+            <w:bookmarkStart w:id="0" w:name="_GoBack"/>
+            <w:bookmarkEnd w:id="0"/>
           </w:p>
         </w:tc>
       </w:tr>
@@ -565,8 +694,8 @@
       </w:pPr>
     </w:p>
     <w:sectPr>
-      <w:headerReference w:type="default" r:id="rId10"/>
-      <w:footerReference w:type="default" r:id="rId11"/>
+      <w:headerReference w:type="default" r:id="rId11"/>
+      <w:footerReference w:type="default" r:id="rId12"/>
       <w:pgSz w:w="11906" w:h="16838"/>
       <w:pgMar w:top="1417" w:right="1134" w:bottom="1134" w:left="1134" w:header="708" w:footer="708" w:gutter="0"/>
       <w:cols w:space="708"/>
@@ -4250,6 +4379,7 @@
     <w:rsid w:val="001101C0"/>
     <w:rsid w:val="001507DE"/>
     <w:rsid w:val="001C54F7"/>
+    <w:rsid w:val="001E31F4"/>
     <w:rsid w:val="00217B9D"/>
     <w:rsid w:val="00262942"/>
     <w:rsid w:val="00262E13"/>
@@ -4296,7 +4426,6 @@
     <w:rsid w:val="00B423B6"/>
     <w:rsid w:val="00BD119E"/>
     <w:rsid w:val="00BD382C"/>
-    <w:rsid w:val="00BD6B66"/>
     <w:rsid w:val="00C22A10"/>
     <w:rsid w:val="00C57AC2"/>
     <w:rsid w:val="00CA306C"/>
@@ -5115,7 +5244,7 @@
 </file>
 
 <file path=customXml/itemProps1.xml><?xml version="1.0" encoding="utf-8"?>
-<ds:datastoreItem xmlns:ds="http://schemas.openxmlformats.org/officeDocument/2006/customXml" ds:itemID="{0504E5C1-A4E3-4BB7-AE1C-69239C78477A}">
+<ds:datastoreItem xmlns:ds="http://schemas.openxmlformats.org/officeDocument/2006/customXml" ds:itemID="{B24ADE23-2553-45BC-9FEE-BFFFA4E17447}">
   <ds:schemaRefs>
     <ds:schemaRef ds:uri="http://schemas.openxmlformats.org/officeDocument/2006/bibliography"/>
   </ds:schemaRefs>
